--- a/Group Studies/Final Report Related/Submissions/Gravitational lensing/NEW_observational_gravitational_lensing.docx
+++ b/Group Studies/Final Report Related/Submissions/Gravitational lensing/NEW_observational_gravitational_lensing.docx
@@ -164,7 +164,7 @@
       <w:r>
         <w:rPr>
           <w:noProof/>
-          <w:lang w:eastAsia="zh-CN"/>
+          <w:lang w:eastAsia="en-GB"/>
         </w:rPr>
         <mc:AlternateContent>
           <mc:Choice Requires="wps">
@@ -175,7 +175,7 @@
                   <wp:posOffset>-28575</wp:posOffset>
                 </wp:positionH>
                 <wp:positionV relativeFrom="paragraph">
-                  <wp:posOffset>2025650</wp:posOffset>
+                  <wp:posOffset>2206625</wp:posOffset>
                 </wp:positionV>
                 <wp:extent cx="5876925" cy="866775"/>
                 <wp:effectExtent l="0" t="0" r="28575" b="28575"/>
@@ -286,7 +286,7 @@
                 <v:stroke joinstyle="miter"/>
                 <v:path gradientshapeok="t" o:connecttype="rect"/>
               </v:shapetype>
-              <v:shape id="Text Box 2" o:spid="_x0000_s1026" type="#_x0000_t202" style="position:absolute;margin-left:-2.25pt;margin-top:159.5pt;width:462.75pt;height:68.25pt;z-index:251669504;visibility:visible;mso-wrap-style:square;mso-width-percent:0;mso-height-percent:0;mso-wrap-distance-left:9pt;mso-wrap-distance-top:0;mso-wrap-distance-right:9pt;mso-wrap-distance-bottom:0;mso-position-horizontal:absolute;mso-position-horizontal-relative:text;mso-position-vertical:absolute;mso-position-vertical-relative:text;mso-width-percent:0;mso-height-percent:0;mso-width-relative:margin;mso-height-relative:margin;v-text-anchor:top" o:gfxdata="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">
+              <v:shape id="Text Box 2" o:spid="_x0000_s1026" type="#_x0000_t202" style="position:absolute;margin-left:-2.25pt;margin-top:173.75pt;width:462.75pt;height:68.25pt;z-index:251669504;visibility:visible;mso-wrap-style:square;mso-width-percent:0;mso-height-percent:0;mso-wrap-distance-left:9pt;mso-wrap-distance-top:0;mso-wrap-distance-right:9pt;mso-wrap-distance-bottom:0;mso-position-horizontal:absolute;mso-position-horizontal-relative:text;mso-position-vertical:absolute;mso-position-vertical-relative:text;mso-width-percent:0;mso-height-percent:0;mso-width-relative:margin;mso-height-relative:margin;v-text-anchor:top" o:gfxdata="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">
                 <v:textbox>
                   <w:txbxContent>
                     <w:p>
@@ -348,7 +348,37 @@
         </mc:AlternateContent>
       </w:r>
       <w:r>
-        <w:t>The lenses used will be chosen depending on the suitability of their properties for the observing strategy. The first constraint is the area of the sky in which the lenses lie</w:t>
+        <w:t xml:space="preserve">The lenses used will be chosen depending on the suitability of their properties for the observing strategy. </w:t>
+      </w:r>
+      <w:r>
+        <w:rPr>
+          <w:b/>
+          <w:color w:val="FF0000"/>
+        </w:rPr>
+        <w:t>Firstly, the area</w:t>
+      </w:r>
+      <w:r>
+        <w:rPr>
+          <w:b/>
+          <w:color w:val="FF0000"/>
+        </w:rPr>
+        <w:t xml:space="preserve"> of the sky in which the lenses lie</w:t>
+      </w:r>
+      <w:r>
+        <w:rPr>
+          <w:b/>
+          <w:color w:val="FF0000"/>
+        </w:rPr>
+        <w:t xml:space="preserve"> must be chosen carefully, particularly if a ground based telescope is used.</w:t>
+      </w:r>
+      <w:r>
+        <w:rPr>
+          <w:color w:val="FF0000"/>
+        </w:rPr>
+        <w:t xml:space="preserve"> </w:t>
+      </w:r>
+      <w:r>
+        <w:t>T</w:t>
       </w:r>
       <w:r>
         <w:rPr>
@@ -356,7 +386,7 @@
           <w:bCs/>
           <w:color w:val="FF0000"/>
         </w:rPr>
-        <w:t xml:space="preserve">. </w:t>
+        <w:t>he region of sky must be</w:t>
       </w:r>
       <w:r>
         <w:rPr>
@@ -364,10 +394,7 @@
           <w:bCs/>
           <w:color w:val="FF0000"/>
         </w:rPr>
-        <w:t>If a ground based telescope is chosen</w:t>
-      </w:r>
-      <w:r>
-        <w:t xml:space="preserve">, </w:t>
+        <w:t xml:space="preserve"> chosen to be compatible with the</w:t>
       </w:r>
       <w:r>
         <w:rPr>
@@ -375,7 +402,7 @@
           <w:bCs/>
           <w:color w:val="FF0000"/>
         </w:rPr>
-        <w:t>the region of sky must be</w:t>
+        <w:t xml:space="preserve"> direction in which the</w:t>
       </w:r>
       <w:r>
         <w:rPr>
@@ -383,7 +410,7 @@
           <w:bCs/>
           <w:color w:val="FF0000"/>
         </w:rPr>
-        <w:t xml:space="preserve"> chosen to be compatible with the telescope</w:t>
+        <w:t xml:space="preserve"> telescope</w:t>
       </w:r>
       <w:r>
         <w:rPr>
@@ -407,7 +434,31 @@
           <w:bCs/>
           <w:color w:val="FF0000"/>
         </w:rPr>
-        <w:t>. For a space based telescope, this is not a major issue. A</w:t>
+        <w:t xml:space="preserve"> are able to point</w:t>
+      </w:r>
+      <w:r>
+        <w:rPr>
+          <w:b/>
+          <w:bCs/>
+          <w:color w:val="FF0000"/>
+        </w:rPr>
+        <w:t>. For a space based telescope, this is not a major issue</w:t>
+      </w:r>
+      <w:r>
+        <w:rPr>
+          <w:b/>
+          <w:bCs/>
+          <w:color w:val="FF0000"/>
+        </w:rPr>
+        <w:t xml:space="preserve"> since they are not confined by the Earth’s motion</w:t>
+      </w:r>
+      <w:r>
+        <w:rPr>
+          <w:b/>
+          <w:bCs/>
+          <w:color w:val="FF0000"/>
+        </w:rPr>
+        <w:t>. A</w:t>
       </w:r>
       <w:r>
         <w:rPr>
@@ -517,23 +568,25 @@
           <w:bCs/>
           <w:color w:val="FF0000"/>
         </w:rPr>
-        <w:t xml:space="preserve">As a result, </w:t>
-      </w:r>
+        <w:t xml:space="preserve"> </w:t>
+      </w:r>
+      <w:proofErr w:type="gramStart"/>
       <w:r>
         <w:rPr>
           <w:b/>
           <w:bCs/>
           <w:color w:val="FF0000"/>
         </w:rPr>
-        <w:t>the be</w:t>
-      </w:r>
+        <w:t>This</w:t>
+      </w:r>
+      <w:proofErr w:type="gramEnd"/>
       <w:r>
         <w:rPr>
           <w:b/>
           <w:bCs/>
           <w:color w:val="FF0000"/>
         </w:rPr>
-        <w:t>st choice of lens would be one with a high mass.</w:t>
+        <w:t xml:space="preserve"> would suggest that the lenses chosen should be very massive and are therefore likely to be galaxy clusters.</w:t>
       </w:r>
     </w:p>
     <w:p/>
@@ -544,19 +597,36 @@
         <w:spacing w:line="240" w:lineRule="auto"/>
         <w:rPr>
           <w:rFonts w:ascii="Times New Roman" w:eastAsia="Times New Roman" w:hAnsi="Times New Roman" w:cs="Times New Roman"/>
+          <w:b/>
+          <w:color w:val="FF0000"/>
           <w:sz w:val="24"/>
           <w:szCs w:val="24"/>
           <w:lang w:eastAsia="zh-CN"/>
         </w:rPr>
       </w:pPr>
       <w:r>
-        <w:t>The redshift of the lens must also be tightly constrained since the magnification depends on this.</w:t>
-      </w:r>
-      <w:r>
-        <w:t xml:space="preserve"> There is a balance to be struck when choosing the lens redshift for the s</w:t>
-      </w:r>
-      <w:r>
-        <w:t>trategy. On the one hand, t</w:t>
+        <w:rPr>
+          <w:b/>
+          <w:color w:val="FF0000"/>
+        </w:rPr>
+        <w:t xml:space="preserve">The </w:t>
+      </w:r>
+      <w:r>
+        <w:rPr>
+          <w:b/>
+          <w:color w:val="FF0000"/>
+        </w:rPr>
+        <w:t>source magnification is also sensitively dependent on the lens redshift, though constraining this is less straightforward as there is a trade-off between Einstein angle and shear.</w:t>
+      </w:r>
+      <w:r>
+        <w:rPr>
+          <w:b/>
+          <w:color w:val="FF0000"/>
+        </w:rPr>
+        <w:t xml:space="preserve"> O</w:t>
+      </w:r>
+      <w:r>
+        <w:t>n the one hand, t</w:t>
       </w:r>
       <w:r>
         <w:t xml:space="preserve">he Einstein angle, an indicator of the strength of a lens, increases as the lens redshift decreases. </w:t>
@@ -590,7 +660,13 @@
         <w:t xml:space="preserve"> how lens redshift varies with Einstein angle</w:t>
       </w:r>
       <w:r>
-        <w:t xml:space="preserve">. The point at which each curve crosses the x-axis is the lens redshift since no lensing occurs </w:t>
+        <w:t>. The point at which each curve crosses the x-axis is the lens redshift</w:t>
+      </w:r>
+      <w:r>
+        <w:t>,</w:t>
+      </w:r>
+      <w:r>
+        <w:t xml:space="preserve"> since no lensing occurs </w:t>
       </w:r>
       <w:r>
         <w:t>when the source and lens redshift</w:t>
@@ -604,7 +680,43 @@
         <w:t>s</w:t>
       </w:r>
       <w:r>
-        <w:t xml:space="preserve"> are equal. For each lens redshift, the Einstein angle increases rapidly for source redshif</w:t>
+        <w:t xml:space="preserve"> are equal. </w:t>
+      </w:r>
+      <w:r>
+        <w:rPr>
+          <w:b/>
+          <w:color w:val="FF0000"/>
+        </w:rPr>
+        <w:t xml:space="preserve">For each </w:t>
+      </w:r>
+      <w:r>
+        <w:rPr>
+          <w:b/>
+          <w:color w:val="FF0000"/>
+        </w:rPr>
+        <w:t>value</w:t>
+      </w:r>
+      <w:r>
+        <w:rPr>
+          <w:color w:val="FF0000"/>
+        </w:rPr>
+        <w:t xml:space="preserve"> </w:t>
+      </w:r>
+      <w:r>
+        <w:t xml:space="preserve">of </w:t>
+      </w:r>
+      <w:r>
+        <w:t xml:space="preserve">lens redshift, the Einstein angle increases rapidly </w:t>
+      </w:r>
+      <w:r>
+        <w:rPr>
+          <w:b/>
+          <w:color w:val="FF0000"/>
+        </w:rPr>
+        <w:t>at</w:t>
+      </w:r>
+      <w:r>
+        <w:t xml:space="preserve"> source redshif</w:t>
       </w:r>
       <w:r>
         <w:t xml:space="preserve">ts </w:t>
@@ -649,6 +761,7 @@
         <w:t>Constraining_source_redshift_distributions</w:t>
       </w:r>
       <w:proofErr w:type="spellEnd"/>
+      <w:proofErr w:type="gramStart"/>
       <w:r>
         <w:rPr>
           <w:highlight w:val="cyan"/>
@@ -663,6 +776,31 @@
           <w:rFonts w:eastAsiaTheme="minorEastAsia"/>
         </w:rPr>
         <w:t xml:space="preserve"> </w:t>
+      </w:r>
+      <w:r>
+        <w:rPr>
+          <w:rFonts w:eastAsiaTheme="minorEastAsia"/>
+          <w:b/>
+          <w:color w:val="FF0000"/>
+        </w:rPr>
+        <w:t>The</w:t>
+      </w:r>
+      <w:proofErr w:type="gramEnd"/>
+      <w:r>
+        <w:rPr>
+          <w:rFonts w:eastAsiaTheme="minorEastAsia"/>
+          <w:b/>
+          <w:color w:val="FF0000"/>
+        </w:rPr>
+        <w:t xml:space="preserve"> lower the redshift of the lens, the higher the saturation value, suggesting lower lens redshifts are the best</w:t>
+      </w:r>
+      <w:r>
+        <w:rPr>
+          <w:rFonts w:eastAsiaTheme="minorEastAsia"/>
+          <w:b/>
+          <w:color w:val="FF0000"/>
+        </w:rPr>
+        <w:t>.</w:t>
       </w:r>
     </w:p>
     <w:p>
@@ -674,7 +812,7 @@
       <w:r>
         <w:rPr>
           <w:noProof/>
-          <w:lang w:eastAsia="zh-CN"/>
+          <w:lang w:eastAsia="en-GB"/>
         </w:rPr>
         <mc:AlternateContent>
           <mc:Choice Requires="wps">
@@ -914,10 +1052,29 @@
         <w:spacing w:line="240" w:lineRule="auto"/>
       </w:pPr>
       <w:r>
+        <w:lastRenderedPageBreak/>
         <w:t>However</w:t>
       </w:r>
       <w:r>
-        <w:t xml:space="preserve">, the extent to which the images are distorted is not taken into account. The shear caused by a lens at a particular redshift is given by </w:t>
+        <w:t>, the extent to w</w:t>
+      </w:r>
+      <w:r>
+        <w:t>hich the images are distorted has</w:t>
+      </w:r>
+      <w:r>
+        <w:t xml:space="preserve"> not</w:t>
+      </w:r>
+      <w:r>
+        <w:t xml:space="preserve"> been</w:t>
+      </w:r>
+      <w:r>
+        <w:t xml:space="preserve"> tak</w:t>
+      </w:r>
+      <w:r>
+        <w:t>en into account</w:t>
+      </w:r>
+      <w:r>
+        <w:t xml:space="preserve">. The shear caused by a lens at a particular redshift is given by </w:t>
       </w:r>
     </w:p>
     <w:p>
@@ -933,7 +1090,6 @@
             <w:rPr>
               <w:rFonts w:ascii="Cambria Math" w:hAnsi="Cambria Math"/>
             </w:rPr>
-            <w:lastRenderedPageBreak/>
             <m:t>γ</m:t>
           </m:r>
           <m:d>
@@ -1346,7 +1502,7 @@
       <w:r>
         <w:rPr>
           <w:noProof/>
-          <w:lang w:eastAsia="zh-CN"/>
+          <w:lang w:eastAsia="en-GB"/>
         </w:rPr>
         <mc:AlternateContent>
           <mc:Choice Requires="wps">
@@ -1450,11 +1606,14 @@
                               <w:t xml:space="preserve"> </w:t>
                             </w:r>
                             <w:r>
-                              <w:t>:Plot</w:t>
+                              <w:t>:</w:t>
                             </w:r>
                             <w:proofErr w:type="gramEnd"/>
                             <w:r>
-                              <w:t xml:space="preserve"> of shear against source redshift, with each line representing a different lens redshift. The point at which the lines cross the x-axis is the lens redshift, since at the </w:t>
+                              <w:t xml:space="preserve"> </w:t>
+                            </w:r>
+                            <w:r>
+                              <w:t xml:space="preserve">Plot of shear against source redshift, with each line representing a different lens redshift. The point at which the lines cross the x-axis is the lens redshift, since at the </w:t>
                             </w:r>
                             <w:proofErr w:type="gramStart"/>
                             <w:r>
@@ -1543,11 +1702,14 @@
                         <w:t xml:space="preserve"> </w:t>
                       </w:r>
                       <w:r>
-                        <w:t>:Plot</w:t>
+                        <w:t>:</w:t>
                       </w:r>
                       <w:proofErr w:type="gramEnd"/>
                       <w:r>
-                        <w:t xml:space="preserve"> of shear against source redshift, with each line representing a different lens redshift. The point at which the lines cross the x-axis is the lens redshift, since at the </w:t>
+                        <w:t xml:space="preserve"> </w:t>
+                      </w:r>
+                      <w:r>
+                        <w:t xml:space="preserve">Plot of shear against source redshift, with each line representing a different lens redshift. The point at which the lines cross the x-axis is the lens redshift, since at the </w:t>
                       </w:r>
                       <w:proofErr w:type="gramStart"/>
                       <w:r>
@@ -1611,7 +1773,82 @@
         <w:t>arc probability]</w:t>
       </w:r>
       <w:r>
-        <w:t>. Giant arcs are observed in systems where the shear is large. Lensing clusters at a redshift above 0.5 have been found to have an arc formation probability up to 3 times that of lower redshift lenses. The clusters observed at z&gt;0.5 were also found to be generally less massive than closer clusters, indicating that clusters at this redshift are more efficient lenses. As a result, a judicious choice</w:t>
+        <w:t>. Giant arcs are observed in systems where the shear is large. Lensing clusters at a redshift above 0.5 have been found to have an arc formation probability up to 3 times that</w:t>
+      </w:r>
+      <w:r>
+        <w:t xml:space="preserve"> of lower </w:t>
+      </w:r>
+      <w:r>
+        <w:rPr>
+          <w:b/>
+          <w:color w:val="FF0000"/>
+        </w:rPr>
+        <w:t>redshift lenses. C</w:t>
+      </w:r>
+      <w:r>
+        <w:rPr>
+          <w:b/>
+          <w:color w:val="FF0000"/>
+        </w:rPr>
+        <w:t>lusters observed</w:t>
+      </w:r>
+      <w:r>
+        <w:rPr>
+          <w:color w:val="FF0000"/>
+        </w:rPr>
+        <w:t xml:space="preserve"> </w:t>
+      </w:r>
+      <w:r>
+        <w:rPr>
+          <w:b/>
+          <w:color w:val="FF0000"/>
+        </w:rPr>
+        <w:t xml:space="preserve">at z&gt;0.5 </w:t>
+      </w:r>
+      <w:r>
+        <w:rPr>
+          <w:b/>
+          <w:color w:val="FF0000"/>
+        </w:rPr>
+        <w:t xml:space="preserve">have </w:t>
+      </w:r>
+      <w:r>
+        <w:rPr>
+          <w:b/>
+          <w:color w:val="FF0000"/>
+        </w:rPr>
+        <w:t xml:space="preserve">also </w:t>
+      </w:r>
+      <w:r>
+        <w:rPr>
+          <w:b/>
+          <w:color w:val="FF0000"/>
+        </w:rPr>
+        <w:t xml:space="preserve">been </w:t>
+      </w:r>
+      <w:r>
+        <w:rPr>
+          <w:b/>
+          <w:color w:val="FF0000"/>
+        </w:rPr>
+        <w:t xml:space="preserve">found </w:t>
+      </w:r>
+      <w:r>
+        <w:rPr>
+          <w:b/>
+          <w:color w:val="FF0000"/>
+        </w:rPr>
+        <w:t>as a general rule to be le</w:t>
+      </w:r>
+      <w:r>
+        <w:rPr>
+          <w:b/>
+          <w:color w:val="FF0000"/>
+        </w:rPr>
+        <w:t>ss</w:t>
+      </w:r>
+      <w:r>
+        <w:t xml:space="preserve"> massive than closer clusters, indicating that clusters at this redshift are more efficient lenses. As a result, a judicious choice</w:t>
       </w:r>
       <w:r>
         <w:t xml:space="preserve"> of lens redshift must be made to optimise both lensing strength and distortion for the best chance of observing high redshift galaxies</w:t>
@@ -1690,6 +1927,7 @@
       <w:r>
         <w:rPr>
           <w:noProof/>
+          <w:lang w:eastAsia="en-GB"/>
         </w:rPr>
         <mc:AlternateContent>
           <mc:Choice Requires="wps">
@@ -1866,7 +2104,7 @@
                             <w:r>
                               <w:rPr>
                                 <w:noProof/>
-                                <w:lang w:eastAsia="zh-CN"/>
+                                <w:lang w:eastAsia="en-GB"/>
                               </w:rPr>
                               <w:drawing>
                                 <wp:inline distT="0" distB="0" distL="0" distR="0" wp14:anchorId="6D0FD524" wp14:editId="1370BF04">
@@ -1943,7 +2181,7 @@
                             <w:r>
                               <w:rPr>
                                 <w:noProof/>
-                                <w:lang w:eastAsia="zh-CN"/>
+                                <w:lang w:eastAsia="en-GB"/>
                               </w:rPr>
                               <w:drawing>
                                 <wp:inline distT="0" distB="0" distL="0" distR="0" wp14:anchorId="675CB65F" wp14:editId="6ACD4402">
@@ -2016,7 +2254,7 @@
                             <w:r>
                               <w:rPr>
                                 <w:noProof/>
-                                <w:lang w:eastAsia="zh-CN"/>
+                                <w:lang w:eastAsia="en-GB"/>
                               </w:rPr>
                               <w:drawing>
                                 <wp:inline distT="0" distB="0" distL="0" distR="0" wp14:anchorId="5FB6F756" wp14:editId="093B8CC4">
@@ -2090,7 +2328,7 @@
                             <w:r>
                               <w:rPr>
                                 <w:noProof/>
-                                <w:lang w:eastAsia="zh-CN"/>
+                                <w:lang w:eastAsia="en-GB"/>
                               </w:rPr>
                               <w:drawing>
                                 <wp:inline distT="0" distB="0" distL="0" distR="0" wp14:anchorId="4C93EB9B" wp14:editId="61C2802F">
@@ -2166,7 +2404,7 @@
                             <w:r>
                               <w:rPr>
                                 <w:noProof/>
-                                <w:lang w:eastAsia="zh-CN"/>
+                                <w:lang w:eastAsia="en-GB"/>
                               </w:rPr>
                               <w:drawing>
                                 <wp:inline distT="0" distB="0" distL="0" distR="0" wp14:anchorId="7DBC73F8" wp14:editId="41B9FCAF">
@@ -2243,7 +2481,7 @@
                             <w:r>
                               <w:rPr>
                                 <w:noProof/>
-                                <w:lang w:eastAsia="zh-CN"/>
+                                <w:lang w:eastAsia="en-GB"/>
                               </w:rPr>
                               <w:drawing>
                                 <wp:inline distT="0" distB="0" distL="0" distR="0" wp14:anchorId="171FAEB4" wp14:editId="357DDCCC">
@@ -2319,7 +2557,7 @@
                             <w:r>
                               <w:rPr>
                                 <w:noProof/>
-                                <w:lang w:eastAsia="zh-CN"/>
+                                <w:lang w:eastAsia="en-GB"/>
                               </w:rPr>
                               <w:drawing>
                                 <wp:inline distT="0" distB="0" distL="0" distR="0" wp14:anchorId="388C5ACC" wp14:editId="7B841208">
@@ -2393,7 +2631,7 @@
                             <w:r>
                               <w:rPr>
                                 <w:noProof/>
-                                <w:lang w:eastAsia="zh-CN"/>
+                                <w:lang w:eastAsia="en-GB"/>
                               </w:rPr>
                               <w:drawing>
                                 <wp:inline distT="0" distB="0" distL="0" distR="0" wp14:anchorId="14B4B984" wp14:editId="743DB320">
@@ -2629,7 +2867,7 @@
                                     </pic:cNvPicPr>
                                   </pic:nvPicPr>
                                   <pic:blipFill>
-                                    <a:blip r:embed="rId5">
+                                    <a:blip r:embed="rId6">
                                       <a:extLst>
                                         <a:ext uri="{28A0092B-C50C-407E-A947-70E740481C1C}">
                                           <a14:useLocalDpi xmlns:a14="http://schemas.microsoft.com/office/drawing/2010/main" val="0"/>
@@ -2706,7 +2944,7 @@
                                     </pic:cNvPicPr>
                                   </pic:nvPicPr>
                                   <pic:blipFill>
-                                    <a:blip r:embed="rId5">
+                                    <a:blip r:embed="rId6">
                                       <a:extLst>
                                         <a:ext uri="{28A0092B-C50C-407E-A947-70E740481C1C}">
                                           <a14:useLocalDpi xmlns:a14="http://schemas.microsoft.com/office/drawing/2010/main" val="0"/>
@@ -2779,7 +3017,7 @@
                                     </pic:cNvPicPr>
                                   </pic:nvPicPr>
                                   <pic:blipFill>
-                                    <a:blip r:embed="rId5">
+                                    <a:blip r:embed="rId6">
                                       <a:extLst>
                                         <a:ext uri="{28A0092B-C50C-407E-A947-70E740481C1C}">
                                           <a14:useLocalDpi xmlns:a14="http://schemas.microsoft.com/office/drawing/2010/main" val="0"/>
@@ -2853,7 +3091,7 @@
                                     </pic:cNvPicPr>
                                   </pic:nvPicPr>
                                   <pic:blipFill>
-                                    <a:blip r:embed="rId5">
+                                    <a:blip r:embed="rId6">
                                       <a:extLst>
                                         <a:ext uri="{28A0092B-C50C-407E-A947-70E740481C1C}">
                                           <a14:useLocalDpi xmlns:a14="http://schemas.microsoft.com/office/drawing/2010/main" val="0"/>
@@ -2929,7 +3167,7 @@
                                     </pic:cNvPicPr>
                                   </pic:nvPicPr>
                                   <pic:blipFill>
-                                    <a:blip r:embed="rId5">
+                                    <a:blip r:embed="rId6">
                                       <a:extLst>
                                         <a:ext uri="{28A0092B-C50C-407E-A947-70E740481C1C}">
                                           <a14:useLocalDpi xmlns:a14="http://schemas.microsoft.com/office/drawing/2010/main" val="0"/>
@@ -3006,7 +3244,7 @@
                                     </pic:cNvPicPr>
                                   </pic:nvPicPr>
                                   <pic:blipFill>
-                                    <a:blip r:embed="rId5">
+                                    <a:blip r:embed="rId6">
                                       <a:extLst>
                                         <a:ext uri="{28A0092B-C50C-407E-A947-70E740481C1C}">
                                           <a14:useLocalDpi xmlns:a14="http://schemas.microsoft.com/office/drawing/2010/main" val="0"/>
@@ -3082,7 +3320,7 @@
                                     </pic:cNvPicPr>
                                   </pic:nvPicPr>
                                   <pic:blipFill>
-                                    <a:blip r:embed="rId5">
+                                    <a:blip r:embed="rId6">
                                       <a:extLst>
                                         <a:ext uri="{28A0092B-C50C-407E-A947-70E740481C1C}">
                                           <a14:useLocalDpi xmlns:a14="http://schemas.microsoft.com/office/drawing/2010/main" val="0"/>
@@ -3156,7 +3394,7 @@
                                     </pic:cNvPicPr>
                                   </pic:nvPicPr>
                                   <pic:blipFill>
-                                    <a:blip r:embed="rId5">
+                                    <a:blip r:embed="rId6">
                                       <a:extLst>
                                         <a:ext uri="{28A0092B-C50C-407E-A947-70E740481C1C}">
                                           <a14:useLocalDpi xmlns:a14="http://schemas.microsoft.com/office/drawing/2010/main" val="0"/>
@@ -3293,6 +3531,16 @@
       </w:r>
       <w:r>
         <w:t xml:space="preserve">. </w:t>
+      </w:r>
+      <w:r>
+        <w:rPr>
+          <w:b/>
+          <w:color w:val="FF0000"/>
+        </w:rPr>
+        <w:t>The parameters describing the lenses located would not be known so calculations to find these must be carried out.</w:t>
+      </w:r>
+      <w:r>
+        <w:t xml:space="preserve"> </w:t>
       </w:r>
       <w:r>
         <w:rPr>
@@ -3754,7 +4002,6 @@
         <w:rPr>
           <w:u w:val="single"/>
         </w:rPr>
-        <w:lastRenderedPageBreak/>
         <w:t>Using known lenses</w:t>
       </w:r>
     </w:p>
@@ -3853,7 +4100,38 @@
         <w:t xml:space="preserve"> Unless a wide survey is carried out as part of the observing strategy, using known lenses would significantly reduce the observing time required for the strategy compared to requiring an additional survey to locate new lenses.</w:t>
       </w:r>
       <w:r>
-        <w:t xml:space="preserve"> Both MACS and CLASH select their source using x-rays in order to obtain an unbiased distribution of masses, however, for this strategy the lenses will be chosen based on their masses and lensing properties.</w:t>
+        <w:t xml:space="preserve"> Both MACS and CLASH select their source using x-rays in order to obtain an unbiased distribution of masses, however, for this strategy the lenses </w:t>
+      </w:r>
+      <w:r>
+        <w:rPr>
+          <w:b/>
+          <w:color w:val="FF0000"/>
+        </w:rPr>
+        <w:t xml:space="preserve">would </w:t>
+      </w:r>
+      <w:r>
+        <w:rPr>
+          <w:b/>
+          <w:color w:val="FF0000"/>
+        </w:rPr>
+        <w:t xml:space="preserve">be chosen </w:t>
+      </w:r>
+      <w:r>
+        <w:rPr>
+          <w:b/>
+          <w:color w:val="FF0000"/>
+        </w:rPr>
+        <w:t xml:space="preserve">from these catalogues </w:t>
+      </w:r>
+      <w:r>
+        <w:rPr>
+          <w:b/>
+          <w:color w:val="FF0000"/>
+        </w:rPr>
+        <w:t>based on their masses and lensing properties</w:t>
+      </w:r>
+      <w:r>
+        <w:t>.</w:t>
       </w:r>
     </w:p>
     <w:p>
@@ -3880,12 +4158,24 @@
         <w:rPr>
           <w:rFonts w:eastAsiaTheme="minorEastAsia"/>
         </w:rPr>
-        <w:t xml:space="preserve">The following calculations were carried out in order to quantify the number of extra objects one would expect to see with a lens. A magnification factor </w:t>
+        <w:t xml:space="preserve">The following calculations were carried out in order to quantify the number of extra objects one would expect to see with a lens. A magnification </w:t>
+      </w:r>
+      <w:r>
+        <w:rPr>
+          <w:rFonts w:eastAsiaTheme="minorEastAsia"/>
+          <w:b/>
+          <w:color w:val="FF0000"/>
+        </w:rPr>
+        <w:t xml:space="preserve">factor </w:t>
       </w:r>
       <m:oMath>
         <m:r>
+          <m:rPr>
+            <m:sty m:val="bi"/>
+          </m:rPr>
           <w:rPr>
             <w:rFonts w:ascii="Cambria Math" w:eastAsiaTheme="minorEastAsia" w:hAnsi="Cambria Math"/>
+            <w:color w:val="FF0000"/>
           </w:rPr>
           <m:t>μ</m:t>
         </m:r>
@@ -3893,8 +4183,31 @@
       <w:r>
         <w:rPr>
           <w:rFonts w:eastAsiaTheme="minorEastAsia"/>
-        </w:rPr>
-        <w:t xml:space="preserve"> is chosen, for example 10. This corresponds to a change in AB magnitude given by </w:t>
+          <w:b/>
+          <w:color w:val="FF0000"/>
+        </w:rPr>
+        <w:t xml:space="preserve"> is chosen which </w:t>
+      </w:r>
+      <w:r>
+        <w:rPr>
+          <w:rFonts w:eastAsiaTheme="minorEastAsia"/>
+          <w:b/>
+          <w:color w:val="FF0000"/>
+        </w:rPr>
+        <w:t>corresponds</w:t>
+      </w:r>
+      <w:r>
+        <w:rPr>
+          <w:rFonts w:eastAsiaTheme="minorEastAsia"/>
+          <w:color w:val="FF0000"/>
+        </w:rPr>
+        <w:t xml:space="preserve"> </w:t>
+      </w:r>
+      <w:r>
+        <w:rPr>
+          <w:rFonts w:eastAsiaTheme="minorEastAsia"/>
+        </w:rPr>
+        <w:t xml:space="preserve">to a change in AB magnitude given by </w:t>
       </w:r>
     </w:p>
     <w:p>
@@ -3954,19 +4267,11 @@
           <w:rFonts w:eastAsiaTheme="minorEastAsia"/>
         </w:rPr>
       </w:pPr>
-      <w:proofErr w:type="gramStart"/>
       <w:r>
         <w:rPr>
           <w:rFonts w:eastAsiaTheme="minorEastAsia"/>
         </w:rPr>
-        <w:t>which</w:t>
-      </w:r>
-      <w:proofErr w:type="gramEnd"/>
-      <w:r>
-        <w:rPr>
-          <w:rFonts w:eastAsiaTheme="minorEastAsia"/>
-        </w:rPr>
-        <w:t xml:space="preserve"> yields -2.5 for a magnification of 10. The fraction of the Einstein radius within which a source will be magnified by at least the value of µ is given</w:t>
+        <w:t>The fraction of the Einstein radius within which a source will be magnified by at least the value of µ is given</w:t>
       </w:r>
       <w:r>
         <w:rPr>
@@ -4171,7 +4476,7 @@
         <w:rPr>
           <w:rFonts w:eastAsiaTheme="minorEastAsia"/>
         </w:rPr>
-        <w:t>the following expression is also found to yield the Einstein angle:</w:t>
+        <w:t>the following expression is found to yield the Einstein angle:</w:t>
       </w:r>
       <w:r>
         <w:rPr>
@@ -4599,12 +4904,24 @@
         <w:rPr>
           <w:rFonts w:eastAsiaTheme="minorEastAsia"/>
         </w:rPr>
-        <w:t>This area is calculated for source redshifts 1-15 and lens redshifts 0.1-1. Using results from the programme written by the predictions subgroup which gives</w:t>
+        <w:t>This area is calculated for source redshifts 1-15 and lens redshifts 0.1-1. Using results from the programme written by the predictions subgroup</w:t>
       </w:r>
       <w:r>
         <w:rPr>
           <w:rFonts w:eastAsiaTheme="minorEastAsia"/>
         </w:rPr>
+        <w:t>,</w:t>
+      </w:r>
+      <w:r>
+        <w:rPr>
+          <w:rFonts w:eastAsiaTheme="minorEastAsia"/>
+        </w:rPr>
+        <w:t xml:space="preserve"> which gives</w:t>
+      </w:r>
+      <w:r>
+        <w:rPr>
+          <w:rFonts w:eastAsiaTheme="minorEastAsia"/>
+        </w:rPr>
         <w:t xml:space="preserve"> a value for</w:t>
       </w:r>
       <w:r>
@@ -4629,35 +4946,113 @@
         <w:rPr>
           <w:rFonts w:eastAsiaTheme="minorEastAsia"/>
         </w:rPr>
-        <w:t xml:space="preserve"> above is multiplied by each value, giving a number of sources magnified at each redshift and magnitude. If the area A is found to be larger than the field of view of the telescope</w:t>
-      </w:r>
+        <w:t xml:space="preserve"> above is multiplied by each value, giving a number of sources magnified at each redshift and magnitude. If the area A is found to be larger than the field of view of the </w:t>
+      </w:r>
+      <w:proofErr w:type="gramStart"/>
       <w:r>
         <w:rPr>
           <w:rFonts w:eastAsiaTheme="minorEastAsia"/>
         </w:rPr>
-        <w:t xml:space="preserve"> being used</w:t>
+        <w:t>telescope</w:t>
       </w:r>
       <w:r>
         <w:rPr>
           <w:rFonts w:eastAsiaTheme="minorEastAsia"/>
         </w:rPr>
-        <w:t>, the field of</w:t>
-      </w:r>
+        <w:t xml:space="preserve"> being</w:t>
+      </w:r>
+      <w:proofErr w:type="gramEnd"/>
       <w:r>
         <w:rPr>
           <w:rFonts w:eastAsiaTheme="minorEastAsia"/>
         </w:rPr>
-        <w:t xml:space="preserve"> view of the telescope used as the</w:t>
+        <w:t xml:space="preserve"> used</w:t>
       </w:r>
       <w:r>
         <w:rPr>
           <w:rFonts w:eastAsiaTheme="minorEastAsia"/>
         </w:rPr>
-        <w:t xml:space="preserve"> value of A</w:t>
+        <w:t xml:space="preserve">, </w:t>
       </w:r>
       <w:r>
         <w:rPr>
           <w:rFonts w:eastAsiaTheme="minorEastAsia"/>
+          <w:b/>
+          <w:color w:val="FF0000"/>
+        </w:rPr>
+        <w:t xml:space="preserve">then A is replaced by </w:t>
+      </w:r>
+      <w:r>
+        <w:rPr>
+          <w:rFonts w:eastAsiaTheme="minorEastAsia"/>
+          <w:b/>
+          <w:color w:val="FF0000"/>
+        </w:rPr>
+        <w:t>the field of</w:t>
+      </w:r>
+      <w:r>
+        <w:rPr>
+          <w:rFonts w:eastAsiaTheme="minorEastAsia"/>
+          <w:b/>
+          <w:color w:val="FF0000"/>
+        </w:rPr>
+        <w:t xml:space="preserve"> view of the telescope</w:t>
+      </w:r>
+      <w:r>
+        <w:rPr>
+          <w:rFonts w:eastAsiaTheme="minorEastAsia"/>
+          <w:b/>
+          <w:color w:val="FF0000"/>
+        </w:rPr>
+        <w:t xml:space="preserve"> as</w:t>
+      </w:r>
+      <w:r>
+        <w:rPr>
+          <w:rFonts w:eastAsiaTheme="minorEastAsia"/>
+          <w:color w:val="FF0000"/>
+        </w:rPr>
+        <w:t xml:space="preserve"> </w:t>
+      </w:r>
+      <w:r>
+        <w:rPr>
+          <w:rFonts w:eastAsiaTheme="minorEastAsia"/>
+        </w:rPr>
+        <w:t xml:space="preserve">objects magnified outside of the field of view will not be observed. To find the number of extra galaxies </w:t>
+      </w:r>
+      <w:r>
+        <w:rPr>
+          <w:rFonts w:eastAsiaTheme="minorEastAsia"/>
+        </w:rPr>
+        <w:t xml:space="preserve">seen with a lens </w:t>
+      </w:r>
+      <w:r>
+        <w:rPr>
+          <w:rFonts w:eastAsiaTheme="minorEastAsia"/>
+        </w:rPr>
+        <w:t>between certain redshifts, one can sum</w:t>
+      </w:r>
+      <w:r>
+        <w:rPr>
+          <w:rFonts w:eastAsiaTheme="minorEastAsia"/>
+        </w:rPr>
+        <w:t xml:space="preserve"> the sources magnified enough to be seen in the </w:t>
+      </w:r>
+      <w:r>
+        <w:rPr>
+          <w:rFonts w:eastAsiaTheme="minorEastAsia"/>
+        </w:rPr>
+        <w:lastRenderedPageBreak/>
+        <w:t>redshift range of interest.</w:t>
+      </w:r>
+      <w:r>
+        <w:rPr>
+          <w:rFonts w:eastAsiaTheme="minorEastAsia"/>
+        </w:rPr>
+        <w:t xml:space="preserve"> For example, for a magnification of 10</w:t>
+      </w:r>
+      <w:r>
+        <w:rPr>
+          <w:rFonts w:eastAsiaTheme="minorEastAsia"/>
         </w:rPr>
         <w:t>,</w:t>
       </w:r>
@@ -4665,50 +5060,7 @@
         <w:rPr>
           <w:rFonts w:eastAsiaTheme="minorEastAsia"/>
         </w:rPr>
-        <w:t xml:space="preserve"> since objects magnified outside of the field of view will not be observed. To find the number of extra galaxies </w:t>
-      </w:r>
-      <w:r>
-        <w:rPr>
-          <w:rFonts w:eastAsiaTheme="minorEastAsia"/>
-        </w:rPr>
-        <w:t xml:space="preserve">seen with a lens </w:t>
-      </w:r>
-      <w:r>
-        <w:rPr>
-          <w:rFonts w:eastAsiaTheme="minorEastAsia"/>
-        </w:rPr>
-        <w:t>between certain redshifts, one can sum</w:t>
-      </w:r>
-      <w:r>
-        <w:rPr>
-          <w:rFonts w:eastAsiaTheme="minorEastAsia"/>
-        </w:rPr>
-        <w:t xml:space="preserve"> the sources magnified enough to be seen in the redshift range of interest.</w:t>
-      </w:r>
-      <w:r>
-        <w:rPr>
-          <w:rFonts w:eastAsiaTheme="minorEastAsia"/>
-        </w:rPr>
-        <w:t xml:space="preserve"> For example, for a magnification of 10</w:t>
-      </w:r>
-      <w:r>
-        <w:rPr>
-          <w:rFonts w:eastAsiaTheme="minorEastAsia"/>
-        </w:rPr>
-        <w:t>,</w:t>
-      </w:r>
-      <w:r>
-        <w:rPr>
-          <w:rFonts w:eastAsiaTheme="minorEastAsia"/>
-        </w:rPr>
-        <w:t xml:space="preserve"> sources as dim as magnitude 34.1 can be seen with JWST (without the lens, JWST would be limited to magnitude 31.6). One would sum </w:t>
-      </w:r>
-      <w:r>
-        <w:rPr>
-          <w:rFonts w:eastAsiaTheme="minorEastAsia"/>
-        </w:rPr>
-        <w:lastRenderedPageBreak/>
-        <w:t>for example redshifts 10-12 for magnitudes 31.6-34.1 to find the additional number of galaxies seen in this range.</w:t>
+        <w:t xml:space="preserve"> sources as dim as magnitude 34.1 can be seen with JWST (without the lens, JWST would be limited to magnitude 31.6). One would sum for example redshifts 10-12 for magnitudes 31.6-34.1 to find the additional number of galaxies seen in this range.</w:t>
       </w:r>
     </w:p>
     <w:p>
@@ -4762,12 +5114,40 @@
         </w:rPr>
         <w:t>-----------------------------</w:t>
       </w:r>
-      <w:bookmarkStart w:id="0" w:name="_GoBack"/>
-      <w:bookmarkEnd w:id="0"/>
     </w:p>
     <w:p>
       <w:r>
-        <w:t xml:space="preserve">The magnification factors considered for these calculations are 15, 10, 5, 2.5 and 1.5 which enable </w:t>
+        <w:t xml:space="preserve">The magnification factors </w:t>
+      </w:r>
+      <w:r>
+        <w:rPr>
+          <w:b/>
+          <w:color w:val="FF0000"/>
+        </w:rPr>
+        <w:t xml:space="preserve">considered </w:t>
+      </w:r>
+      <w:r>
+        <w:rPr>
+          <w:b/>
+          <w:color w:val="FF0000"/>
+        </w:rPr>
+        <w:t>in</w:t>
+      </w:r>
+      <w:r>
+        <w:rPr>
+          <w:b/>
+          <w:color w:val="FF0000"/>
+        </w:rPr>
+        <w:t xml:space="preserve"> these</w:t>
+      </w:r>
+      <w:r>
+        <w:rPr>
+          <w:color w:val="FF0000"/>
+        </w:rPr>
+        <w:t xml:space="preserve"> </w:t>
+      </w:r>
+      <w:r>
+        <w:t xml:space="preserve">calculations are 15, 10, 5, 2.5 and 1.5 which enable </w:t>
       </w:r>
       <w:r>
         <w:t xml:space="preserve">telescopes to see magnitudes of 2.94, 2.5, 1.75, 1 and 0.44 deeper </w:t>
@@ -4782,7 +5162,30 @@
         <w:t>table</w:t>
       </w:r>
       <w:r>
-        <w:t xml:space="preserve"> shows the area magnified by a given factor for a range of source redshifts.</w:t>
+        <w:t xml:space="preserve"> shows the </w:t>
+      </w:r>
+      <w:r>
+        <w:rPr>
+          <w:b/>
+          <w:color w:val="FF0000"/>
+        </w:rPr>
+        <w:t>area</w:t>
+      </w:r>
+      <w:r>
+        <w:rPr>
+          <w:b/>
+          <w:color w:val="FF0000"/>
+        </w:rPr>
+        <w:t xml:space="preserve"> in square degrees</w:t>
+      </w:r>
+      <w:r>
+        <w:rPr>
+          <w:color w:val="FF0000"/>
+        </w:rPr>
+        <w:t xml:space="preserve"> </w:t>
+      </w:r>
+      <w:r>
+        <w:t>magnified by a given factor for a range of source redshifts.</w:t>
       </w:r>
     </w:p>
     <w:tbl>
@@ -6007,7 +6410,7 @@
       <w:r>
         <w:rPr>
           <w:noProof/>
-          <w:lang w:eastAsia="zh-CN"/>
+          <w:lang w:eastAsia="en-GB"/>
         </w:rPr>
         <mc:AlternateContent>
           <mc:Choice Requires="wps">
@@ -6063,7 +6466,30 @@
                               <w:t>Table [areas table]:</w:t>
                             </w:r>
                             <w:r>
-                              <w:t xml:space="preserve"> Area within which the magnification factor is greater than certain</w:t>
+                              <w:t xml:space="preserve"> </w:t>
+                            </w:r>
+                            <w:r>
+                              <w:rPr>
+                                <w:b/>
+                                <w:color w:val="FF0000"/>
+                              </w:rPr>
+                              <w:t>Area</w:t>
+                            </w:r>
+                            <w:r>
+                              <w:rPr>
+                                <w:b/>
+                                <w:color w:val="FF0000"/>
+                              </w:rPr>
+                              <w:t xml:space="preserve"> in square degrees</w:t>
+                            </w:r>
+                            <w:r>
+                              <w:rPr>
+                                <w:color w:val="FF0000"/>
+                              </w:rPr>
+                              <w:t xml:space="preserve"> </w:t>
+                            </w:r>
+                            <w:r>
+                              <w:t>within which the magnification factor is greater than certain</w:t>
                             </w:r>
                             <w:r>
                               <w:t xml:space="preserve"> values. These areas have been </w:t>
@@ -6111,7 +6537,30 @@
                         <w:t>Table [areas table]:</w:t>
                       </w:r>
                       <w:r>
-                        <w:t xml:space="preserve"> Area within which the magnification factor is greater than certain</w:t>
+                        <w:t xml:space="preserve"> </w:t>
+                      </w:r>
+                      <w:r>
+                        <w:rPr>
+                          <w:b/>
+                          <w:color w:val="FF0000"/>
+                        </w:rPr>
+                        <w:t>Area</w:t>
+                      </w:r>
+                      <w:r>
+                        <w:rPr>
+                          <w:b/>
+                          <w:color w:val="FF0000"/>
+                        </w:rPr>
+                        <w:t xml:space="preserve"> in square degrees</w:t>
+                      </w:r>
+                      <w:r>
+                        <w:rPr>
+                          <w:color w:val="FF0000"/>
+                        </w:rPr>
+                        <w:t xml:space="preserve"> </w:t>
+                      </w:r>
+                      <w:r>
+                        <w:t>within which the magnification factor is greater than certain</w:t>
                       </w:r>
                       <w:r>
                         <w:t xml:space="preserve"> values. These areas have been </w:t>
@@ -6141,7 +6590,13 @@
     <w:p/>
     <w:p>
       <w:r>
-        <w:t>These areas correspond to the following numbers of extra sources observed at redshifts 10-15 for a cluster with velocity dispersion 1000kms</w:t>
+        <w:t xml:space="preserve">These areas correspond to the following numbers of extra sources observed </w:t>
+      </w:r>
+      <w:r>
+        <w:t xml:space="preserve">for a telescope that can see to magnitude 31.5 </w:t>
+      </w:r>
+      <w:r>
+        <w:t>at redshifts 10-15 for a cluster with velocity dispersion 1000kms</w:t>
       </w:r>
       <w:r>
         <w:rPr>
@@ -6150,7 +6605,7 @@
         <w:t>-1</w:t>
       </w:r>
       <w:r>
-        <w:t xml:space="preserve"> including any source now magnitude 31.6 or brighter.</w:t>
+        <w:t>.</w:t>
       </w:r>
     </w:p>
     <w:tbl>
@@ -6706,7 +7161,7 @@
       <w:r>
         <w:rPr>
           <w:noProof/>
-          <w:lang w:eastAsia="zh-CN"/>
+          <w:lang w:eastAsia="en-GB"/>
         </w:rPr>
         <mc:AlternateContent>
           <mc:Choice Requires="wps">
@@ -6837,7 +7292,109 @@
         <w:t>[source numbers table]</w:t>
       </w:r>
       <w:r>
-        <w:t xml:space="preserve">, the number of sources observed that have been magnified by a factor greater than 15 is the highest. This is unsurprising, since at greater magnifications, the deepest sources will be observed, and the number density of galaxies is predicted to increase rapidly at dimmer magnitudes. Furthermore, the area within this smallest circle is larger than the differences between the intermediate areas. Once the magnification is as low as 2.5, however, the number begins to increase again, since the area within which such small magnifications can occur become very large.  </w:t>
+        <w:t xml:space="preserve">, </w:t>
+      </w:r>
+      <w:r>
+        <w:rPr>
+          <w:b/>
+          <w:color w:val="FF0000"/>
+        </w:rPr>
+        <w:t xml:space="preserve">the </w:t>
+      </w:r>
+      <w:r>
+        <w:rPr>
+          <w:b/>
+          <w:color w:val="FF0000"/>
+        </w:rPr>
+        <w:t xml:space="preserve">highest </w:t>
+      </w:r>
+      <w:proofErr w:type="gramStart"/>
+      <w:r>
+        <w:rPr>
+          <w:b/>
+          <w:color w:val="FF0000"/>
+        </w:rPr>
+        <w:t xml:space="preserve">number of </w:t>
+      </w:r>
+      <w:r>
+        <w:rPr>
+          <w:b/>
+          <w:color w:val="FF0000"/>
+        </w:rPr>
+        <w:t xml:space="preserve">extra </w:t>
+      </w:r>
+      <w:r>
+        <w:rPr>
+          <w:b/>
+          <w:color w:val="FF0000"/>
+        </w:rPr>
+        <w:t>sources observed</w:t>
+      </w:r>
+      <w:r>
+        <w:rPr>
+          <w:b/>
+          <w:color w:val="FF0000"/>
+        </w:rPr>
+        <w:t xml:space="preserve"> have</w:t>
+      </w:r>
+      <w:proofErr w:type="gramEnd"/>
+      <w:r>
+        <w:rPr>
+          <w:b/>
+          <w:color w:val="FF0000"/>
+        </w:rPr>
+        <w:t xml:space="preserve"> been magnified by a factor greater than 15</w:t>
+      </w:r>
+      <w:r>
+        <w:t xml:space="preserve">. This is unsurprising, since at greater magnifications, the deepest sources will be observed, and the number density of galaxies is predicted to increase rapidly at dimmer magnitudes. Furthermore, the area within this smallest circle is larger than the differences between the intermediate </w:t>
+      </w:r>
+      <w:r>
+        <w:rPr>
+          <w:b/>
+          <w:color w:val="FF0000"/>
+        </w:rPr>
+        <w:t>areas</w:t>
+      </w:r>
+      <w:r>
+        <w:rPr>
+          <w:b/>
+          <w:color w:val="FF0000"/>
+        </w:rPr>
+        <w:t xml:space="preserve"> so more sources will be seen here</w:t>
+      </w:r>
+      <w:r>
+        <w:t xml:space="preserve">. </w:t>
+      </w:r>
+      <w:r>
+        <w:rPr>
+          <w:b/>
+          <w:color w:val="FF0000"/>
+        </w:rPr>
+        <w:t>In the mid regions, the source count is lower however o</w:t>
+      </w:r>
+      <w:r>
+        <w:rPr>
+          <w:b/>
+          <w:color w:val="FF0000"/>
+        </w:rPr>
+        <w:t xml:space="preserve">nce the </w:t>
+      </w:r>
+      <w:r>
+        <w:rPr>
+          <w:b/>
+          <w:color w:val="FF0000"/>
+        </w:rPr>
+        <w:t>magnification is as low as 2.5</w:t>
+      </w:r>
+      <w:r>
+        <w:rPr>
+          <w:b/>
+          <w:color w:val="FF0000"/>
+        </w:rPr>
+        <w:t>,</w:t>
+      </w:r>
+      <w:r>
+        <w:t xml:space="preserve"> the number begins to increase again, since the area within which such small magnifications can occur become very large.  </w:t>
       </w:r>
       <w:proofErr w:type="gramStart"/>
       <w:r>
@@ -6861,7 +7418,7 @@
       <w:r>
         <w:rPr>
           <w:noProof/>
-          <w:lang w:eastAsia="zh-CN"/>
+          <w:lang w:eastAsia="en-GB"/>
         </w:rPr>
         <w:lastRenderedPageBreak/>
         <mc:AlternateContent>
@@ -6901,7 +7458,7 @@
                         </wpg:xfrm>
                         <a:graphic>
                           <a:graphicData uri="http://schemas.openxmlformats.org/drawingml/2006/chart">
-                            <c:chart xmlns:c="http://schemas.openxmlformats.org/drawingml/2006/chart" xmlns:r="http://schemas.openxmlformats.org/officeDocument/2006/relationships" r:id="rId6"/>
+                            <c:chart xmlns:c="http://schemas.openxmlformats.org/drawingml/2006/chart" xmlns:r="http://schemas.openxmlformats.org/officeDocument/2006/relationships" r:id="rId7"/>
                           </a:graphicData>
                         </a:graphic>
                       </wpg:graphicFrame>
@@ -6914,7 +7471,7 @@
                         </wpg:xfrm>
                         <a:graphic>
                           <a:graphicData uri="http://schemas.openxmlformats.org/drawingml/2006/chart">
-                            <c:chart xmlns:c="http://schemas.openxmlformats.org/drawingml/2006/chart" xmlns:r="http://schemas.openxmlformats.org/officeDocument/2006/relationships" r:id="rId7"/>
+                            <c:chart xmlns:c="http://schemas.openxmlformats.org/drawingml/2006/chart" xmlns:r="http://schemas.openxmlformats.org/officeDocument/2006/relationships" r:id="rId8"/>
                           </a:graphicData>
                         </a:graphic>
                       </wpg:graphicFrame>
@@ -6953,11 +7510,11 @@
                   <o:lock v:ext="edit" aspectratio="t"/>
                 </v:shapetype>
                 <v:shape id="Chart 16" o:spid="_x0000_s1027" type="#_x0000_t75" style="position:absolute;left:33162;top:-60;width:33101;height:23163;visibility:visible" o:gfxdata="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">
-                  <v:imagedata r:id="rId8" o:title=""/>
+                  <v:imagedata r:id="rId9" o:title=""/>
                   <o:lock v:ext="edit" aspectratio="f"/>
                 </v:shape>
                 <v:shape id="Chart 17" o:spid="_x0000_s1028" type="#_x0000_t75" style="position:absolute;left:-60;top:-60;width:32856;height:22980;visibility:visible" o:gfxdata="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">
-                  <v:imagedata r:id="rId9" o:title=""/>
+                  <v:imagedata r:id="rId10" o:title=""/>
                   <o:lock v:ext="edit" aspectratio="f"/>
                 </v:shape>
                 <w10:wrap type="square"/>
@@ -6969,7 +7526,7 @@
       <w:r>
         <w:rPr>
           <w:noProof/>
-          <w:lang w:eastAsia="zh-CN"/>
+          <w:lang w:eastAsia="en-GB"/>
         </w:rPr>
         <mc:AlternateContent>
           <mc:Choice Requires="wps">
@@ -9306,10 +9863,38 @@
         <w:t>Even at the highest magnifications, few objects are expected at redshifts as high as 15, however at very small source angles, the magnification factor will be greater than 15 so the</w:t>
       </w:r>
       <w:r>
-        <w:t>re in the possibility of seeing very strongly lensed sources from even deeper redshifts.</w:t>
-      </w:r>
-      <w:r>
-        <w:t xml:space="preserve">  </w:t>
+        <w:t xml:space="preserve">re </w:t>
+      </w:r>
+      <w:r>
+        <w:rPr>
+          <w:b/>
+          <w:color w:val="FF0000"/>
+        </w:rPr>
+        <w:t>is</w:t>
+      </w:r>
+      <w:r>
+        <w:t xml:space="preserve"> the possibility of seeing very strongly lensed sources from even deeper redshifts.</w:t>
+      </w:r>
+      <w:r>
+        <w:t xml:space="preserve"> </w:t>
+      </w:r>
+      <w:r>
+        <w:rPr>
+          <w:b/>
+          <w:color w:val="FF0000"/>
+        </w:rPr>
+        <w:t>It is this potential for observing such high redshift objects that would make lensing a very valuable component of the strategy</w:t>
+      </w:r>
+      <w:r>
+        <w:t>.</w:t>
+      </w:r>
+    </w:p>
+    <w:p/>
+    <w:p/>
+    <w:p/>
+    <w:p>
+      <w:r>
+        <w:t xml:space="preserve"> </w:t>
       </w:r>
     </w:p>
     <w:p>
@@ -9320,15 +9905,32 @@
         </w:rPr>
       </w:pPr>
       <w:r>
-        <w:t xml:space="preserve">There is a trade-off when using gravitational lenses between the ability to see much deeper due to the magnification and the fact that the viewing area is decreased due to obscuration by the lens and the increased size of the images. The lower the redshift of the lenses chosen, the more significant this problem is, pushing the optimum lens redshift towards a higher value again. As a result, the most useful way to integrate gravitational lensing into the strategy is to use it as a supplement to the deep survey, to attempt to observe a few objects at extremely high redshift, rather than to magnify and better resolve sources that can be detected </w:t>
-      </w:r>
-      <w:r>
-        <w:t>without a lens.</w:t>
+        <w:lastRenderedPageBreak/>
+        <w:t>There is a trade-off when using gravitational lenses between the ability to see much deeper due to the magnification and the fact that the viewing area is decreased due to obscuration by the lens and the increased size of the images. The lower the redshift of the lenses chosen, the more significant this problem is, pushing the optimum lens redshift towards a higher value again. As a result, the most useful way to integrate gravitational</w:t>
+      </w:r>
+      <w:r>
+        <w:t xml:space="preserve"> lensing into the strategy would be to</w:t>
+      </w:r>
+      <w:r>
+        <w:t xml:space="preserve"> use it as a supplement to the deep survey, to</w:t>
+      </w:r>
+      <w:bookmarkStart w:id="0" w:name="_GoBack"/>
+      <w:bookmarkEnd w:id="0"/>
+      <w:r>
+        <w:t xml:space="preserve"> </w:t>
+      </w:r>
+      <w:r>
+        <w:t xml:space="preserve">increase the number of objects observed at redshifts above 12 and to </w:t>
+      </w:r>
+      <w:r>
+        <w:t>attempt to observe a few obje</w:t>
+      </w:r>
+      <w:r>
+        <w:t xml:space="preserve">cts at extremely high redshift. </w:t>
       </w:r>
     </w:p>
     <w:p>
       <w:r>
-        <w:lastRenderedPageBreak/>
         <w:t>------------------------------------------------------------------------------------------------------------------------</w:t>
       </w:r>
     </w:p>
@@ -12706,6 +13308,7 @@
           <w:szCs w:val="20"/>
           <w:lang w:eastAsia="en-GB"/>
         </w:rPr>
+        <w:lastRenderedPageBreak/>
         <w:t xml:space="preserve">A. </w:t>
       </w:r>
       <w:proofErr w:type="spellStart"/>
@@ -13380,7 +13983,6 @@
           <w:szCs w:val="20"/>
           <w:lang w:eastAsia="en-GB"/>
         </w:rPr>
-        <w:lastRenderedPageBreak/>
         <w:t xml:space="preserve">        </w:t>
       </w:r>
       <w:proofErr w:type="gramStart"/>
@@ -13469,7 +14071,7 @@
         </w:rPr>
         <w:t xml:space="preserve"> = {</w:t>
       </w:r>
-      <w:hyperlink r:id="rId10" w:history="1">
+      <w:hyperlink r:id="rId11" w:history="1">
         <w:r>
           <w:rPr>
             <w:rFonts w:ascii="Courier New" w:eastAsia="Times New Roman" w:hAnsi="Courier New" w:cs="Courier New"/>
@@ -14328,7 +14930,7 @@
         </w:rPr>
         <w:t xml:space="preserve"> = {</w:t>
       </w:r>
-      <w:hyperlink r:id="rId11" w:history="1">
+      <w:hyperlink r:id="rId12" w:history="1">
         <w:r>
           <w:rPr>
             <w:rStyle w:val="Hyperlink"/>
@@ -15848,7 +16450,7 @@
         </w:rPr>
         <w:t xml:space="preserve"> "\url{</w:t>
       </w:r>
-      <w:hyperlink r:id="rId12" w:history="1">
+      <w:hyperlink r:id="rId13" w:history="1">
         <w:r>
           <w:rPr>
             <w:rStyle w:val="Hyperlink"/>
@@ -16247,6 +16849,7 @@
           <w:szCs w:val="20"/>
           <w:lang w:val="it-IT" w:eastAsia="en-GB"/>
         </w:rPr>
+        <w:lastRenderedPageBreak/>
         <w:t xml:space="preserve">  </w:t>
       </w:r>
       <w:proofErr w:type="gramStart"/>
@@ -16383,7 +16986,7 @@
       <w:r>
         <w:t xml:space="preserve"> </w:t>
       </w:r>
-      <w:hyperlink r:id="rId13" w:history="1">
+      <w:hyperlink r:id="rId14" w:history="1">
         <w:r>
           <w:rPr>
             <w:rStyle w:val="Hyperlink"/>
@@ -17378,7 +17981,7 @@
       <w:r>
         <w:t xml:space="preserve"> </w:t>
       </w:r>
-      <w:hyperlink r:id="rId14" w:history="1">
+      <w:hyperlink r:id="rId15" w:history="1">
         <w:r>
           <w:rPr>
             <w:rStyle w:val="Hyperlink"/>
@@ -18058,7 +18661,7 @@
         </w:rPr>
         <w:t xml:space="preserve"> = {</w:t>
       </w:r>
-      <w:hyperlink r:id="rId15" w:history="1">
+      <w:hyperlink r:id="rId16" w:history="1">
         <w:r>
           <w:rPr>
             <w:rStyle w:val="Hyperlink"/>
@@ -19349,11 +19952,11 @@
           <c:showPercent val="0"/>
           <c:showBubbleSize val="0"/>
         </c:dLbls>
-        <c:axId val="162587776"/>
-        <c:axId val="162589696"/>
+        <c:axId val="102121472"/>
+        <c:axId val="102123392"/>
       </c:scatterChart>
       <c:valAx>
-        <c:axId val="162587776"/>
+        <c:axId val="102121472"/>
         <c:scaling>
           <c:orientation val="minMax"/>
           <c:max val="16"/>
@@ -19377,19 +19980,18 @@
               </a:p>
             </c:rich>
           </c:tx>
-          <c:layout/>
           <c:overlay val="0"/>
         </c:title>
         <c:numFmt formatCode="General" sourceLinked="1"/>
         <c:majorTickMark val="none"/>
         <c:minorTickMark val="none"/>
         <c:tickLblPos val="nextTo"/>
-        <c:crossAx val="162589696"/>
+        <c:crossAx val="102123392"/>
         <c:crosses val="autoZero"/>
         <c:crossBetween val="midCat"/>
       </c:valAx>
       <c:valAx>
-        <c:axId val="162589696"/>
+        <c:axId val="102123392"/>
         <c:scaling>
           <c:orientation val="minMax"/>
         </c:scaling>
@@ -19417,21 +20019,19 @@
               </a:p>
             </c:rich>
           </c:tx>
-          <c:layout/>
           <c:overlay val="0"/>
         </c:title>
         <c:numFmt formatCode="General" sourceLinked="1"/>
         <c:majorTickMark val="none"/>
         <c:minorTickMark val="none"/>
         <c:tickLblPos val="nextTo"/>
-        <c:crossAx val="162587776"/>
+        <c:crossAx val="102121472"/>
         <c:crosses val="autoZero"/>
         <c:crossBetween val="midCat"/>
       </c:valAx>
     </c:plotArea>
     <c:legend>
       <c:legendPos val="r"/>
-      <c:layout/>
       <c:overlay val="0"/>
     </c:legend>
     <c:plotVisOnly val="1"/>
@@ -19927,11 +20527,11 @@
           <c:showPercent val="0"/>
           <c:showBubbleSize val="0"/>
         </c:dLbls>
-        <c:axId val="245582080"/>
-        <c:axId val="245608832"/>
+        <c:axId val="120378496"/>
+        <c:axId val="120380416"/>
       </c:scatterChart>
       <c:valAx>
-        <c:axId val="245582080"/>
+        <c:axId val="120378496"/>
         <c:scaling>
           <c:orientation val="minMax"/>
           <c:max val="16"/>
@@ -19955,19 +20555,18 @@
               </a:p>
             </c:rich>
           </c:tx>
-          <c:layout/>
           <c:overlay val="0"/>
         </c:title>
         <c:numFmt formatCode="General" sourceLinked="1"/>
         <c:majorTickMark val="none"/>
         <c:minorTickMark val="none"/>
         <c:tickLblPos val="nextTo"/>
-        <c:crossAx val="245608832"/>
+        <c:crossAx val="120380416"/>
         <c:crosses val="autoZero"/>
         <c:crossBetween val="midCat"/>
       </c:valAx>
       <c:valAx>
-        <c:axId val="245608832"/>
+        <c:axId val="120380416"/>
         <c:scaling>
           <c:orientation val="minMax"/>
         </c:scaling>
@@ -19995,21 +20594,19 @@
               </a:p>
             </c:rich>
           </c:tx>
-          <c:layout/>
           <c:overlay val="0"/>
         </c:title>
         <c:numFmt formatCode="General" sourceLinked="1"/>
         <c:majorTickMark val="none"/>
         <c:minorTickMark val="none"/>
         <c:tickLblPos val="nextTo"/>
-        <c:crossAx val="245582080"/>
+        <c:crossAx val="120378496"/>
         <c:crosses val="autoZero"/>
         <c:crossBetween val="midCat"/>
       </c:valAx>
     </c:plotArea>
     <c:legend>
       <c:legendPos val="r"/>
-      <c:layout/>
       <c:overlay val="0"/>
     </c:legend>
     <c:plotVisOnly val="1"/>
